--- a/info/Pasos para generar una factura electrónica desde la app mobil.docx
+++ b/info/Pasos para generar una factura electrónica desde la app mobil.docx
@@ -33,35 +33,46 @@
     </w:p>
     <w:p>
       <w:pPr>
+        <w:jc w:val="center"/>
+        <w:rPr>
+          <w:b/>
+          <w:sz w:val="32"/>
+          <w:szCs w:val="32"/>
+          <w:lang w:val="en-US"/>
+        </w:rPr>
+      </w:pPr>
+      <w:bookmarkStart w:id="0" w:name="_GoBack"/>
+      <w:bookmarkEnd w:id="0"/>
+    </w:p>
+    <w:p>
+      <w:pPr>
         <w:pStyle w:val="Prrafodelista"/>
         <w:numPr>
           <w:ilvl w:val="0"/>
           <w:numId w:val="1"/>
         </w:numPr>
         <w:rPr>
-          <w:sz w:val="20"/>
-          <w:szCs w:val="20"/>
-          <w:lang w:val="en-US"/>
-        </w:rPr>
-      </w:pPr>
-      <w:r>
-        <w:rPr>
-          <w:sz w:val="20"/>
-          <w:szCs w:val="20"/>
+          <w:sz w:val="24"/>
+          <w:szCs w:val="24"/>
+          <w:lang w:val="en-US"/>
+        </w:rPr>
+      </w:pPr>
+      <w:r>
+        <w:rPr>
+          <w:sz w:val="24"/>
+          <w:szCs w:val="24"/>
           <w:lang w:val="en-US"/>
         </w:rPr>
         <w:t>Ingrese al sistema</w:t>
       </w:r>
       <w:r>
         <w:rPr>
-          <w:sz w:val="20"/>
-          <w:szCs w:val="20"/>
+          <w:sz w:val="24"/>
+          <w:szCs w:val="24"/>
           <w:lang w:val="en-US"/>
         </w:rPr>
         <w:t xml:space="preserve"> mediante la pantalla de acceso con sus credenciales habituales.</w:t>
       </w:r>
-      <w:bookmarkStart w:id="0" w:name="_GoBack"/>
-      <w:bookmarkEnd w:id="0"/>
     </w:p>
     <w:p>
       <w:pPr>
@@ -71,31 +82,31 @@
           <w:numId w:val="1"/>
         </w:numPr>
         <w:rPr>
-          <w:sz w:val="20"/>
-          <w:szCs w:val="20"/>
-          <w:lang w:val="en-US"/>
-        </w:rPr>
-      </w:pPr>
-      <w:r>
-        <w:rPr>
-          <w:sz w:val="20"/>
-          <w:szCs w:val="20"/>
+          <w:sz w:val="24"/>
+          <w:szCs w:val="24"/>
+          <w:lang w:val="en-US"/>
+        </w:rPr>
+      </w:pPr>
+      <w:r>
+        <w:rPr>
+          <w:sz w:val="24"/>
+          <w:szCs w:val="24"/>
           <w:lang w:val="en-US"/>
         </w:rPr>
         <w:t>En el menu principal ingrese mediante la opción del menu “Captura”</w:t>
       </w:r>
       <w:r>
         <w:rPr>
-          <w:sz w:val="20"/>
-          <w:szCs w:val="20"/>
+          <w:sz w:val="24"/>
+          <w:szCs w:val="24"/>
           <w:lang w:val="en-US"/>
         </w:rPr>
         <w:t xml:space="preserve"> y selecciona la</w:t>
       </w:r>
       <w:r>
         <w:rPr>
-          <w:sz w:val="20"/>
-          <w:szCs w:val="20"/>
+          <w:sz w:val="24"/>
+          <w:szCs w:val="24"/>
           <w:lang w:val="en-US"/>
         </w:rPr>
         <w:t xml:space="preserve"> opción “Modulo de facturación”.</w:t>
@@ -106,8 +117,8 @@
         <w:pStyle w:val="Prrafodelista"/>
         <w:rPr>
           <w:noProof/>
-          <w:sz w:val="20"/>
-          <w:szCs w:val="20"/>
+          <w:sz w:val="24"/>
+          <w:szCs w:val="24"/>
           <w:lang w:eastAsia="es-CR"/>
         </w:rPr>
       </w:pPr>
@@ -116,20 +127,20 @@
       <w:pPr>
         <w:pStyle w:val="Prrafodelista"/>
         <w:rPr>
-          <w:sz w:val="20"/>
-          <w:szCs w:val="20"/>
+          <w:sz w:val="24"/>
+          <w:szCs w:val="24"/>
           <w:lang w:val="en-US"/>
         </w:rPr>
       </w:pPr>
       <w:r>
         <w:rPr>
           <w:noProof/>
-          <w:sz w:val="20"/>
-          <w:szCs w:val="20"/>
+          <w:sz w:val="24"/>
+          <w:szCs w:val="24"/>
           <w:lang w:eastAsia="es-CR"/>
         </w:rPr>
         <w:drawing>
-          <wp:inline distT="0" distB="0" distL="0" distR="0">
+          <wp:inline distT="0" distB="0" distL="0" distR="0" wp14:anchorId="1B83428E" wp14:editId="159CF8F6">
             <wp:extent cx="2258704" cy="1610436"/>
             <wp:effectExtent l="0" t="0" r="8255" b="8890"/>
             <wp:docPr id="1" name="0 Imagen"/>
@@ -182,8 +193,8 @@
       <w:pPr>
         <w:pStyle w:val="Prrafodelista"/>
         <w:rPr>
-          <w:sz w:val="20"/>
-          <w:szCs w:val="20"/>
+          <w:sz w:val="24"/>
+          <w:szCs w:val="24"/>
           <w:lang w:val="en-US"/>
         </w:rPr>
       </w:pPr>
@@ -196,15 +207,15 @@
           <w:numId w:val="1"/>
         </w:numPr>
         <w:rPr>
-          <w:sz w:val="20"/>
-          <w:szCs w:val="20"/>
-          <w:lang w:val="en-US"/>
-        </w:rPr>
-      </w:pPr>
-      <w:r>
-        <w:rPr>
-          <w:sz w:val="20"/>
-          <w:szCs w:val="20"/>
+          <w:sz w:val="24"/>
+          <w:szCs w:val="24"/>
+          <w:lang w:val="en-US"/>
+        </w:rPr>
+      </w:pPr>
+      <w:r>
+        <w:rPr>
+          <w:sz w:val="24"/>
+          <w:szCs w:val="24"/>
           <w:lang w:val="en-US"/>
         </w:rPr>
         <w:t>Los pasos para generar la factura son los siguientes:</w:t>
@@ -219,42 +230,34 @@
         </w:numPr>
         <w:ind w:left="851"/>
         <w:rPr>
-          <w:sz w:val="20"/>
-          <w:szCs w:val="20"/>
-          <w:lang w:val="en-US"/>
-        </w:rPr>
-      </w:pPr>
-      <w:r>
-        <w:rPr>
-          <w:sz w:val="20"/>
-          <w:szCs w:val="20"/>
+          <w:sz w:val="24"/>
+          <w:szCs w:val="24"/>
+          <w:lang w:val="en-US"/>
+        </w:rPr>
+      </w:pPr>
+      <w:r>
+        <w:rPr>
+          <w:sz w:val="24"/>
+          <w:szCs w:val="24"/>
           <w:lang w:val="en-US"/>
         </w:rPr>
         <w:t>En la primer ventana se s</w:t>
       </w:r>
       <w:r>
         <w:rPr>
-          <w:sz w:val="20"/>
-          <w:szCs w:val="20"/>
+          <w:sz w:val="24"/>
+          <w:szCs w:val="24"/>
           <w:lang w:val="en-US"/>
         </w:rPr>
         <w:t xml:space="preserve">elecciona el cliente, </w:t>
       </w:r>
       <w:r>
         <w:rPr>
-          <w:sz w:val="20"/>
-          <w:szCs w:val="20"/>
-          <w:lang w:val="en-US"/>
-        </w:rPr>
-        <w:t>por defecto aparece el</w:t>
-      </w:r>
-      <w:r>
-        <w:rPr>
-          <w:sz w:val="20"/>
-          <w:szCs w:val="20"/>
-          <w:lang w:val="en-US"/>
-        </w:rPr>
-        <w:t xml:space="preserve"> “Cliente de contado”, acá se ingresan los datos de exoneración en caso de ser requeridos.</w:t>
+          <w:sz w:val="24"/>
+          <w:szCs w:val="24"/>
+          <w:lang w:val="en-US"/>
+        </w:rPr>
+        <w:t>por defecto aparece el “Cliente de contado”, acá se ingresan los datos de exoneración en caso de ser requeridos.</w:t>
       </w:r>
     </w:p>
     <w:p>
@@ -266,15 +269,15 @@
         </w:numPr>
         <w:ind w:left="851"/>
         <w:rPr>
-          <w:sz w:val="20"/>
-          <w:szCs w:val="20"/>
-          <w:lang w:val="en-US"/>
-        </w:rPr>
-      </w:pPr>
-      <w:r>
-        <w:rPr>
-          <w:sz w:val="20"/>
-          <w:szCs w:val="20"/>
+          <w:sz w:val="24"/>
+          <w:szCs w:val="24"/>
+          <w:lang w:val="en-US"/>
+        </w:rPr>
+      </w:pPr>
+      <w:r>
+        <w:rPr>
+          <w:sz w:val="24"/>
+          <w:szCs w:val="24"/>
           <w:lang w:val="en-US"/>
         </w:rPr>
         <w:t>En la segunda ventana se selecciona el producto, en caso de ser necesario se modifica descripcion, cantidad o precio (este sin el monto del IVA) y se da click en el botón celeste con un signo de “+” para agregar la línea a la factura.</w:t>
@@ -289,15 +292,15 @@
         </w:numPr>
         <w:ind w:left="851"/>
         <w:rPr>
-          <w:sz w:val="20"/>
-          <w:szCs w:val="20"/>
-          <w:lang w:val="en-US"/>
-        </w:rPr>
-      </w:pPr>
-      <w:r>
-        <w:rPr>
-          <w:sz w:val="20"/>
-          <w:szCs w:val="20"/>
+          <w:sz w:val="24"/>
+          <w:szCs w:val="24"/>
+          <w:lang w:val="en-US"/>
+        </w:rPr>
+      </w:pPr>
+      <w:r>
+        <w:rPr>
+          <w:sz w:val="24"/>
+          <w:szCs w:val="24"/>
           <w:lang w:val="en-US"/>
         </w:rPr>
         <w:t>Finalmente en la tercer ventana se ve un resumen de la factura y si desea guardar la información se da click en el botón “GENERAR”.</w:t>
@@ -522,7 +525,7 @@
     </w:p>
     <w:sectPr>
       <w:pgSz w:w="12240" w:h="15840"/>
-      <w:pgMar w:top="567" w:right="567" w:bottom="992" w:left="567" w:header="709" w:footer="709" w:gutter="0"/>
+      <w:pgMar w:top="567" w:right="567" w:bottom="851" w:left="567" w:header="709" w:footer="709" w:gutter="0"/>
       <w:cols w:space="708"/>
       <w:docGrid w:linePitch="360"/>
     </w:sectPr>
